--- a/Hálózatok I/1.1.7-lab---basic-switch-configuration_hu-HU.docx
+++ b/Hálózatok I/1.1.7-lab---basic-switch-configuration_hu-HU.docx
@@ -10,7 +10,6 @@
           <w:lang w:val="en-US"/>
         </w:rPr>
       </w:pPr>
-      <w:bookmarkStart w:id="0" w:name="_GoBack"/>
       <w:r>
         <w:rPr>
           <w:noProof/>
@@ -50,7 +49,6 @@
           </wp:inline>
         </w:drawing>
       </w:r>
-      <w:bookmarkEnd w:id="0"/>
       <w:r>
         <w:rPr>
           <w:sz w:val="22"/>
@@ -170,9 +168,7 @@
         <w:tblW w:w="10021" w:type="dxa"/>
         <w:tblInd w:w="32" w:type="dxa"/>
         <w:tblCellMar>
-          <w:top w:w="0" w:type="dxa"/>
           <w:left w:w="115" w:type="dxa"/>
-          <w:bottom w:w="0" w:type="dxa"/>
           <w:right w:w="115" w:type="dxa"/>
         </w:tblCellMar>
         <w:tblLook w:val="04A0" w:firstRow="1" w:lastRow="0" w:firstColumn="1" w:lastColumn="0" w:noHBand="0" w:noVBand="1"/>
@@ -733,13 +729,7 @@
               <w:rPr>
                 <w:lang w:val="en-US"/>
               </w:rPr>
-              <w:t>2001:db8:acad:</w:t>
-            </w:r>
-            <w:r>
-              <w:rPr>
-                <w:lang w:val="en-US"/>
-              </w:rPr>
-              <w:t xml:space="preserve">1::10 /64 </w:t>
+              <w:t xml:space="preserve">2001:db8:acad:1::10 /64 </w:t>
             </w:r>
           </w:p>
         </w:tc>
@@ -1115,13 +1105,7 @@
         <w:rPr>
           <w:lang w:val="en-US"/>
         </w:rPr>
-        <w:t>Cisco switches can be configured with a special IP address known as the switch virtual interface (SVI). The SVI, or management address, can be used for remote access to the switch to display or configure settings. If the VLAN 1 SVI is assigned an IP addres</w:t>
-      </w:r>
-      <w:r>
-        <w:rPr>
-          <w:lang w:val="en-US"/>
-        </w:rPr>
-        <w:t xml:space="preserve">s, by default all ports in VLAN 1 have access to the SVI IP address.  </w:t>
+        <w:t xml:space="preserve">Cisco switches can be configured with a special IP address known as the switch virtual interface (SVI). The SVI, or management address, can be used for remote access to the switch to display or configure settings. If the VLAN 1 SVI is assigned an IP address, by default all ports in VLAN 1 have access to the SVI IP address.  </w:t>
       </w:r>
     </w:p>
     <w:p>
@@ -1136,19 +1120,7 @@
           <w:lang w:val="en-US"/>
         </w:rPr>
         <w:lastRenderedPageBreak/>
-        <w:t>In this lab, you will build a simple topology using Ethernet LAN cabling and access a Cisco switch using the console and remote access methods. You will examine default switch configura</w:t>
-      </w:r>
-      <w:r>
-        <w:rPr>
-          <w:lang w:val="en-US"/>
-        </w:rPr>
-        <w:t>tions before configuring basic switch settings. These basic switch settings include device name, interface description, local passwords, message of the day (MOTD) banner, IP addressing, and static MAC address. You will also demonstrate the use of a managem</w:t>
-      </w:r>
-      <w:r>
-        <w:rPr>
-          <w:lang w:val="en-US"/>
-        </w:rPr>
-        <w:t xml:space="preserve">ent IP address for remote switch management. The topology consists of one switch and one host using only Ethernet and console ports. </w:t>
+        <w:t xml:space="preserve">In this lab, you will build a simple topology using Ethernet LAN cabling and access a Cisco switch using the console and remote access methods. You will examine default switch configurations before configuring basic switch settings. These basic switch settings include device name, interface description, local passwords, message of the day (MOTD) banner, IP addressing, and static MAC address. You will also demonstrate the use of a management IP address for remote switch management. The topology consists of one switch and one host using only Ethernet and console ports. </w:t>
       </w:r>
     </w:p>
     <w:p>
@@ -1169,13 +1141,7 @@
         <w:rPr>
           <w:lang w:val="en-US"/>
         </w:rPr>
-        <w:t>: The switches used are Cisco Catalyst 2960s with Cisco IOS Release 15.2(2) (lanbasek9 image). Other switches and Cisc</w:t>
-      </w:r>
-      <w:r>
-        <w:rPr>
-          <w:lang w:val="en-US"/>
-        </w:rPr>
-        <w:t xml:space="preserve">o IOS versions can be used. Depending on the model and Cisco IOS version, the commands available and output produced might vary from what is shown in the labs. </w:t>
+        <w:t xml:space="preserve">: The switches used are Cisco Catalyst 2960s with Cisco IOS Release 15.2(2) (lanbasek9 image). Other switches and Cisco IOS versions can be used. Depending on the model and Cisco IOS version, the commands available and output produced might vary from what is shown in the labs. </w:t>
       </w:r>
       <w:r>
         <w:rPr>
@@ -1203,13 +1169,7 @@
         <w:rPr>
           <w:lang w:val="en-US"/>
         </w:rPr>
-        <w:t xml:space="preserve">: Make sure that the switches have been erased and have no startup configurations. If you </w:t>
-      </w:r>
-      <w:r>
-        <w:rPr>
-          <w:lang w:val="en-US"/>
-        </w:rPr>
-        <w:t xml:space="preserve">are unsure, contact your instructor. Refer to Appendix A for the procedures to initialize and reload a switch. </w:t>
+        <w:t xml:space="preserve">: Make sure that the switches have been erased and have no startup configurations. If you are unsure, contact your instructor. Refer to Appendix A for the procedures to initialize and reload a switch. </w:t>
       </w:r>
     </w:p>
     <w:p>
@@ -1237,13 +1197,7 @@
         <w:rPr>
           <w:lang w:val="en-US"/>
         </w:rPr>
-        <w:t xml:space="preserve"> template used by the Switch Database Manager (SDM) does not provide IPv6 address capabilities. Verify that SDM is using either </w:t>
-      </w:r>
-      <w:r>
-        <w:rPr>
-          <w:lang w:val="en-US"/>
-        </w:rPr>
-        <w:t xml:space="preserve">the </w:t>
+        <w:t xml:space="preserve"> template used by the Switch Database Manager (SDM) does not provide IPv6 address capabilities. Verify that SDM is using either the </w:t>
       </w:r>
       <w:r>
         <w:rPr>
@@ -1596,13 +1550,7 @@
         <w:rPr>
           <w:lang w:val="en-US"/>
         </w:rPr>
-        <w:t xml:space="preserve">1 Ethernet cable as shown in the </w:t>
-      </w:r>
-      <w:r>
-        <w:rPr>
-          <w:lang w:val="en-US"/>
-        </w:rPr>
-        <w:t xml:space="preserve">topology </w:t>
+        <w:t xml:space="preserve">1 Ethernet cable as shown in the topology </w:t>
       </w:r>
     </w:p>
     <w:p>
@@ -1667,13 +1615,7 @@
         <w:rPr>
           <w:lang w:val="en-US"/>
         </w:rPr>
-        <w:t>Connect the console cable as shown in</w:t>
-      </w:r>
-      <w:r>
-        <w:rPr>
-          <w:lang w:val="en-US"/>
-        </w:rPr>
-        <w:t xml:space="preserve"> the topology. Do not connect the PC-A Ethernet cable at this time. </w:t>
+        <w:t xml:space="preserve">Connect the console cable as shown in the topology. Do not connect the PC-A Ethernet cable at this time. </w:t>
       </w:r>
     </w:p>
     <w:p>
@@ -1727,13 +1669,7 @@
         <w:rPr>
           <w:lang w:val="en-US"/>
         </w:rPr>
-        <w:t>Connect to the switch from PC-</w:t>
-      </w:r>
-      <w:r>
-        <w:rPr>
-          <w:lang w:val="en-US"/>
-        </w:rPr>
-        <w:t xml:space="preserve">A using Tera Term or other terminal emulation program. </w:t>
+        <w:t xml:space="preserve">Connect to the switch from PC-A using Tera Term or other terminal emulation program. </w:t>
       </w:r>
     </w:p>
     <w:p>
@@ -1766,6 +1702,62 @@
         </w:rPr>
         <w:t xml:space="preserve">Why must you use a console connection to initially configure the switch? Why is it not possible to connect to the switch via Telnet or SSH? </w:t>
       </w:r>
+      <w:proofErr w:type="spellStart"/>
+      <w:r>
+        <w:rPr>
+          <w:lang w:val="en-US"/>
+        </w:rPr>
+        <w:t>Mert</w:t>
+      </w:r>
+      <w:proofErr w:type="spellEnd"/>
+      <w:r>
+        <w:rPr>
+          <w:lang w:val="en-US"/>
+        </w:rPr>
+        <w:t xml:space="preserve"> </w:t>
+      </w:r>
+      <w:proofErr w:type="spellStart"/>
+      <w:r>
+        <w:rPr>
+          <w:lang w:val="en-US"/>
+        </w:rPr>
+        <w:t>még</w:t>
+      </w:r>
+      <w:proofErr w:type="spellEnd"/>
+      <w:r>
+        <w:rPr>
+          <w:lang w:val="en-US"/>
+        </w:rPr>
+        <w:t xml:space="preserve"> </w:t>
+      </w:r>
+      <w:proofErr w:type="spellStart"/>
+      <w:r>
+        <w:rPr>
+          <w:lang w:val="en-US"/>
+        </w:rPr>
+        <w:t>nincs</w:t>
+      </w:r>
+      <w:proofErr w:type="spellEnd"/>
+      <w:r>
+        <w:rPr>
+          <w:lang w:val="en-US"/>
+        </w:rPr>
+        <w:t xml:space="preserve"> IP </w:t>
+      </w:r>
+      <w:proofErr w:type="spellStart"/>
+      <w:r>
+        <w:rPr>
+          <w:lang w:val="en-US"/>
+        </w:rPr>
+        <w:t>címe</w:t>
+      </w:r>
+      <w:proofErr w:type="spellEnd"/>
+      <w:r>
+        <w:rPr>
+          <w:lang w:val="en-US"/>
+        </w:rPr>
+        <w:t>.</w:t>
+      </w:r>
     </w:p>
     <w:p>
       <w:pPr>
@@ -1799,15 +1791,7 @@
           <w:sz w:val="22"/>
           <w:lang w:val="en-US"/>
         </w:rPr>
-        <w:t xml:space="preserve">Step 2: </w:t>
-      </w:r>
-      <w:r>
-        <w:rPr>
-          <w:b/>
-          <w:sz w:val="22"/>
-          <w:lang w:val="en-US"/>
-        </w:rPr>
-        <w:t xml:space="preserve">Verify the default switch configuration. </w:t>
+        <w:t xml:space="preserve">Step 2: Verify the default switch configuration. </w:t>
       </w:r>
     </w:p>
     <w:p>
@@ -1835,26 +1819,14 @@
         <w:rPr>
           <w:lang w:val="en-US"/>
         </w:rPr>
-        <w:t>You can access all the switch IOS comman</w:t>
-      </w:r>
-      <w:r>
-        <w:rPr>
-          <w:lang w:val="en-US"/>
-        </w:rPr>
-        <w:t xml:space="preserve">ds in privileged EXEC mode. Access to privileged EXEC mode should be restricted by password protection to prevent unauthorized use because it provides direct access to </w:t>
+        <w:t xml:space="preserve">You can access all the switch IOS commands in privileged EXEC mode. Access to privileged EXEC mode should be restricted by password protection to prevent unauthorized use because it provides direct access to </w:t>
       </w:r>
       <w:r>
         <w:rPr>
           <w:lang w:val="en-US"/>
         </w:rPr>
         <w:lastRenderedPageBreak/>
-        <w:t xml:space="preserve">global configuration mode and commands used to configure operating parameters. You will </w:t>
-      </w:r>
-      <w:r>
-        <w:rPr>
-          <w:lang w:val="en-US"/>
-        </w:rPr>
-        <w:t xml:space="preserve">set passwords later in this lab. </w:t>
+        <w:t xml:space="preserve">global configuration mode and commands used to configure operating parameters. You will set passwords later in this lab. </w:t>
       </w:r>
     </w:p>
     <w:p>
@@ -1894,13 +1866,7 @@
         <w:rPr>
           <w:lang w:val="en-US"/>
         </w:rPr>
-        <w:t xml:space="preserve"> command to enter priv</w:t>
-      </w:r>
-      <w:r>
-        <w:rPr>
-          <w:lang w:val="en-US"/>
-        </w:rPr>
-        <w:t xml:space="preserve">ileged EXEC mode. </w:t>
+        <w:t xml:space="preserve"> command to enter privileged EXEC mode. </w:t>
       </w:r>
     </w:p>
     <w:p>
@@ -1919,13 +1885,7 @@
         <w:rPr>
           <w:lang w:val="en-US"/>
         </w:rPr>
-        <w:t>Assuming the switch had no configuration file stored in nonvolatile random-access memory (NVRAM), A console connection using Tera Term or other terminal emulation program will place you at the user EXEC mode prompt on the switch with a p</w:t>
-      </w:r>
-      <w:r>
-        <w:rPr>
-          <w:lang w:val="en-US"/>
-        </w:rPr>
-        <w:t xml:space="preserve">rompt of Switch&gt;. Use the </w:t>
+        <w:t xml:space="preserve">Assuming the switch had no configuration file stored in nonvolatile random-access memory (NVRAM), A console connection using Tera Term or other terminal emulation program will place you at the user EXEC mode prompt on the switch with a prompt of Switch&gt;. Use the </w:t>
       </w:r>
       <w:r>
         <w:rPr>
@@ -1984,13 +1944,7 @@
         <w:rPr>
           <w:lang w:val="en-US"/>
         </w:rPr>
-        <w:t xml:space="preserve">Verify that there is a clean default configuration file on the switch </w:t>
-      </w:r>
-      <w:r>
-        <w:rPr>
-          <w:lang w:val="en-US"/>
-        </w:rPr>
-        <w:t xml:space="preserve">by issuing the </w:t>
+        <w:t xml:space="preserve">Verify that there is a clean default configuration file on the switch by issuing the </w:t>
       </w:r>
       <w:r>
         <w:rPr>
@@ -2003,13 +1957,7 @@
         <w:rPr>
           <w:lang w:val="en-US"/>
         </w:rPr>
-        <w:t xml:space="preserve"> privileged EXEC mode command. If a configuration file was previously saved, it must be removed. Depending on the switch model and IOS version, your configuration may look slightly different. However, there should be no co</w:t>
-      </w:r>
-      <w:r>
-        <w:rPr>
-          <w:lang w:val="en-US"/>
-        </w:rPr>
-        <w:t xml:space="preserve">nfigured passwords or IP address. If your switch does not have a default configuration, erase and reload the switch. </w:t>
+        <w:t xml:space="preserve"> privileged EXEC mode command. If a configuration file was previously saved, it must be removed. Depending on the switch model and IOS version, your configuration may look slightly different. However, there should be no configured passwords or IP address. If your switch does not have a default configuration, erase and reload the switch. </w:t>
       </w:r>
     </w:p>
     <w:p>
@@ -2096,6 +2044,12 @@
         </w:rPr>
         <w:t xml:space="preserve"> interfaces does a 2960 switch have? </w:t>
       </w:r>
+      <w:r>
+        <w:rPr>
+          <w:lang w:val="en-US"/>
+        </w:rPr>
+        <w:t>24db</w:t>
+      </w:r>
     </w:p>
     <w:p>
       <w:pPr>
@@ -2128,6 +2082,12 @@
         </w:rPr>
         <w:t xml:space="preserve">How many Gigabit Ethernet interfaces does a 2960 switch have? </w:t>
       </w:r>
+      <w:r>
+        <w:rPr>
+          <w:lang w:val="en-US"/>
+        </w:rPr>
+        <w:t>2db</w:t>
+      </w:r>
     </w:p>
     <w:p>
       <w:pPr>
@@ -2173,6 +2133,12 @@
           <w:lang w:val="en-US"/>
         </w:rPr>
         <w:t xml:space="preserve"> lines? </w:t>
+      </w:r>
+      <w:r>
+        <w:rPr>
+          <w:lang w:val="en-US"/>
+        </w:rPr>
+        <w:t>5-15</w:t>
       </w:r>
     </w:p>
     <w:p>
@@ -2209,13 +2175,7 @@
         <w:rPr>
           <w:lang w:val="en-US"/>
         </w:rPr>
-        <w:t>Exami</w:t>
-      </w:r>
-      <w:r>
-        <w:rPr>
-          <w:lang w:val="en-US"/>
-        </w:rPr>
-        <w:t xml:space="preserve">ne the startup configuration file in NVRAM. </w:t>
+        <w:t xml:space="preserve">Examine the startup configuration file in NVRAM. </w:t>
       </w:r>
     </w:p>
     <w:p>
@@ -2239,7 +2199,7 @@
       <w:pPr>
         <w:ind w:left="730" w:right="5"/>
         <w:rPr>
-          <w:lang w:val="en-US"/>
+          <w:lang w:val="de-DE"/>
         </w:rPr>
       </w:pPr>
       <w:r>
@@ -2247,6 +2207,102 @@
           <w:lang w:val="en-US"/>
         </w:rPr>
         <w:t xml:space="preserve">Why does this message appear? </w:t>
+      </w:r>
+      <w:r>
+        <w:rPr>
+          <w:lang w:val="de-DE"/>
+        </w:rPr>
+        <w:t xml:space="preserve">Mert </w:t>
+      </w:r>
+      <w:proofErr w:type="spellStart"/>
+      <w:r>
+        <w:rPr>
+          <w:lang w:val="de-DE"/>
+        </w:rPr>
+        <w:t>még</w:t>
+      </w:r>
+      <w:proofErr w:type="spellEnd"/>
+      <w:r>
+        <w:rPr>
+          <w:lang w:val="de-DE"/>
+        </w:rPr>
+        <w:t xml:space="preserve"> </w:t>
+      </w:r>
+      <w:proofErr w:type="spellStart"/>
+      <w:r>
+        <w:rPr>
+          <w:lang w:val="de-DE"/>
+        </w:rPr>
+        <w:t>senki</w:t>
+      </w:r>
+      <w:proofErr w:type="spellEnd"/>
+      <w:r>
+        <w:rPr>
+          <w:lang w:val="de-DE"/>
+        </w:rPr>
+        <w:t xml:space="preserve"> </w:t>
+      </w:r>
+      <w:proofErr w:type="spellStart"/>
+      <w:r>
+        <w:rPr>
+          <w:lang w:val="de-DE"/>
+        </w:rPr>
+        <w:t>sem</w:t>
+      </w:r>
+      <w:proofErr w:type="spellEnd"/>
+      <w:r>
+        <w:rPr>
+          <w:lang w:val="de-DE"/>
+        </w:rPr>
+        <w:t xml:space="preserve"> </w:t>
+      </w:r>
+      <w:proofErr w:type="spellStart"/>
+      <w:r>
+        <w:rPr>
+          <w:lang w:val="de-DE"/>
+        </w:rPr>
+        <w:t>mentette</w:t>
+      </w:r>
+      <w:proofErr w:type="spellEnd"/>
+      <w:r>
+        <w:rPr>
+          <w:lang w:val="de-DE"/>
+        </w:rPr>
+        <w:t xml:space="preserve"> </w:t>
+      </w:r>
+      <w:proofErr w:type="spellStart"/>
+      <w:r>
+        <w:rPr>
+          <w:lang w:val="de-DE"/>
+        </w:rPr>
+        <w:t>el</w:t>
+      </w:r>
+      <w:proofErr w:type="spellEnd"/>
+      <w:r>
+        <w:rPr>
+          <w:lang w:val="de-DE"/>
+        </w:rPr>
+        <w:t xml:space="preserve"> a </w:t>
+      </w:r>
+      <w:proofErr w:type="spellStart"/>
+      <w:r>
+        <w:rPr>
+          <w:lang w:val="de-DE"/>
+        </w:rPr>
+        <w:t>ko</w:t>
+      </w:r>
+      <w:r>
+        <w:rPr>
+          <w:lang w:val="de-DE"/>
+        </w:rPr>
+        <w:t>nfigurációt</w:t>
+      </w:r>
+      <w:proofErr w:type="spellEnd"/>
+      <w:r>
+        <w:rPr>
+          <w:lang w:val="de-DE"/>
+        </w:rPr>
+        <w:t>.</w:t>
       </w:r>
     </w:p>
     <w:p>
@@ -2316,6 +2372,20 @@
         </w:rPr>
         <w:t xml:space="preserve">Is there an IP address assigned to VLAN 1? </w:t>
       </w:r>
+      <w:proofErr w:type="spellStart"/>
+      <w:r>
+        <w:rPr>
+          <w:lang w:val="en-US"/>
+        </w:rPr>
+        <w:t>Nincs</w:t>
+      </w:r>
+      <w:proofErr w:type="spellEnd"/>
+      <w:r>
+        <w:rPr>
+          <w:lang w:val="en-US"/>
+        </w:rPr>
+        <w:t>.</w:t>
+      </w:r>
     </w:p>
     <w:p>
       <w:pPr>
@@ -2346,13 +2416,13 @@
         <w:rPr>
           <w:lang w:val="en-US"/>
         </w:rPr>
-        <w:t>What is the</w:t>
-      </w:r>
-      <w:r>
-        <w:rPr>
-          <w:lang w:val="en-US"/>
-        </w:rPr>
-        <w:t xml:space="preserve"> MAC address of this SVI? Answers will vary. </w:t>
+        <w:t xml:space="preserve">What is the MAC address of this SVI? </w:t>
+      </w:r>
+      <w:r>
+        <w:rPr>
+          <w:lang w:val="en-US"/>
+        </w:rPr>
+        <w:t>0026.98d3.15c0</w:t>
       </w:r>
     </w:p>
     <w:p>
@@ -2385,6 +2455,20 @@
           <w:lang w:val="en-US"/>
         </w:rPr>
         <w:t xml:space="preserve">Is this interface up? </w:t>
+      </w:r>
+      <w:proofErr w:type="spellStart"/>
+      <w:r>
+        <w:rPr>
+          <w:lang w:val="en-US"/>
+        </w:rPr>
+        <w:t>Nincs</w:t>
+      </w:r>
+      <w:proofErr w:type="spellEnd"/>
+      <w:r>
+        <w:rPr>
+          <w:lang w:val="en-US"/>
+        </w:rPr>
+        <w:t>.</w:t>
       </w:r>
     </w:p>
     <w:p>
@@ -2488,13 +2572,7 @@
         <w:rPr>
           <w:lang w:val="en-US"/>
         </w:rPr>
-        <w:t>Connect an Ethernet cable from</w:t>
-      </w:r>
-      <w:r>
-        <w:rPr>
-          <w:lang w:val="en-US"/>
-        </w:rPr>
-        <w:t xml:space="preserve"> PC-A to port 6 on the switch and examine the IP properties of the SVI VLAN 1. Allow time for the switch and PC to negotiate duplex and speed parameters. </w:t>
+        <w:t xml:space="preserve">Connect an Ethernet cable from PC-A to port 6 on the switch and examine the IP properties of the SVI VLAN 1. Allow time for the switch and PC to negotiate duplex and speed parameters. </w:t>
       </w:r>
     </w:p>
     <w:p>
@@ -2580,16 +2658,7 @@
           <w:color w:val="FFFFFF"/>
           <w:lang w:val="en-US"/>
         </w:rPr>
-        <w:t>Type</w:t>
-      </w:r>
-      <w:r>
-        <w:rPr>
-          <w:b/>
-          <w:i/>
-          <w:color w:val="FFFFFF"/>
-          <w:lang w:val="en-US"/>
-        </w:rPr>
-        <w:t xml:space="preserve"> your answers here. </w:t>
+        <w:t xml:space="preserve">Type your answers here. </w:t>
       </w:r>
     </w:p>
     <w:p>
@@ -2641,6 +2710,12 @@
         </w:rPr>
         <w:t xml:space="preserve">What is the Cisco IOS version that the switch is running? </w:t>
       </w:r>
+      <w:r>
+        <w:rPr>
+          <w:lang w:val="en-US"/>
+        </w:rPr>
+        <w:t>12.2</w:t>
+      </w:r>
     </w:p>
     <w:p>
       <w:pPr>
@@ -2673,6 +2748,12 @@
         </w:rPr>
         <w:t xml:space="preserve">What is the system image filename? </w:t>
       </w:r>
+      <w:r>
+        <w:rPr>
+          <w:lang w:val="en-US"/>
+        </w:rPr>
+        <w:t>C2960-LANBASEK9-M</w:t>
+      </w:r>
     </w:p>
     <w:p>
       <w:pPr>
@@ -2703,13 +2784,13 @@
         <w:rPr>
           <w:lang w:val="en-US"/>
         </w:rPr>
-        <w:t>What is the base MAC</w:t>
-      </w:r>
-      <w:r>
-        <w:rPr>
-          <w:lang w:val="en-US"/>
-        </w:rPr>
-        <w:t xml:space="preserve"> address of this switch? </w:t>
+        <w:t xml:space="preserve">What is the base MAC address of this switch? </w:t>
+      </w:r>
+      <w:r>
+        <w:rPr>
+          <w:lang w:val="en-US"/>
+        </w:rPr>
+        <w:t>00:26:98:D3:15:80</w:t>
       </w:r>
     </w:p>
     <w:p>
@@ -2823,6 +2904,20 @@
         </w:rPr>
         <w:t xml:space="preserve">Is the interface up or down? </w:t>
       </w:r>
+      <w:proofErr w:type="spellStart"/>
+      <w:r>
+        <w:rPr>
+          <w:lang w:val="en-US"/>
+        </w:rPr>
+        <w:t>Fel</w:t>
+      </w:r>
+      <w:proofErr w:type="spellEnd"/>
+      <w:r>
+        <w:rPr>
+          <w:lang w:val="en-US"/>
+        </w:rPr>
+        <w:t>.</w:t>
+      </w:r>
     </w:p>
     <w:p>
       <w:pPr>
@@ -2853,13 +2948,35 @@
         <w:rPr>
           <w:lang w:val="en-US"/>
         </w:rPr>
-        <w:t>What event would make an interface</w:t>
-      </w:r>
-      <w:r>
-        <w:rPr>
-          <w:lang w:val="en-US"/>
-        </w:rPr>
-        <w:t xml:space="preserve"> go up? </w:t>
+        <w:t xml:space="preserve">What event would make an interface go up? </w:t>
+      </w:r>
+      <w:proofErr w:type="spellStart"/>
+      <w:r>
+        <w:rPr>
+          <w:lang w:val="en-US"/>
+        </w:rPr>
+        <w:t>csatlakoztatott</w:t>
+      </w:r>
+      <w:proofErr w:type="spellEnd"/>
+      <w:r>
+        <w:rPr>
+          <w:lang w:val="en-US"/>
+        </w:rPr>
+        <w:t xml:space="preserve"> </w:t>
+      </w:r>
+      <w:proofErr w:type="spellStart"/>
+      <w:r>
+        <w:rPr>
+          <w:lang w:val="en-US"/>
+        </w:rPr>
+        <w:t>eszköz</w:t>
+      </w:r>
+      <w:proofErr w:type="spellEnd"/>
+      <w:r>
+        <w:rPr>
+          <w:lang w:val="en-US"/>
+        </w:rPr>
+        <w:t xml:space="preserve"> &amp; “no shutdown”</w:t>
       </w:r>
     </w:p>
     <w:p>
@@ -2893,6 +3010,18 @@
         </w:rPr>
         <w:t xml:space="preserve">What is the MAC address of the interface? </w:t>
       </w:r>
+      <w:r>
+        <w:rPr>
+          <w:lang w:val="en-US"/>
+        </w:rPr>
+        <w:t>0026.98d3.15</w:t>
+      </w:r>
+      <w:r>
+        <w:rPr>
+          <w:lang w:val="en-US"/>
+        </w:rPr>
+        <w:t>86</w:t>
+      </w:r>
     </w:p>
     <w:p>
       <w:pPr>
@@ -2924,6 +3053,18 @@
           <w:lang w:val="en-US"/>
         </w:rPr>
         <w:t xml:space="preserve">What is the speed and duplex setting of the interface? </w:t>
+      </w:r>
+      <w:r>
+        <w:rPr>
+          <w:lang w:val="en-US"/>
+        </w:rPr>
+        <w:t>Full-</w:t>
+      </w:r>
+      <w:r>
+        <w:rPr>
+          <w:lang w:val="en-US"/>
+        </w:rPr>
+        <w:t>duplex 10000 Kbit/s</w:t>
       </w:r>
     </w:p>
     <w:p>
@@ -2993,6 +3134,12 @@
         </w:rPr>
         <w:t xml:space="preserve">What is the default name of VLAN 1? </w:t>
       </w:r>
+      <w:r>
+        <w:rPr>
+          <w:lang w:val="en-US"/>
+        </w:rPr>
+        <w:t>Default</w:t>
+      </w:r>
     </w:p>
     <w:p>
       <w:pPr>
@@ -3025,6 +3172,34 @@
         </w:rPr>
         <w:t xml:space="preserve">Which ports are in VLAN 1? </w:t>
       </w:r>
+      <w:proofErr w:type="spellStart"/>
+      <w:r>
+        <w:rPr>
+          <w:lang w:val="en-US"/>
+        </w:rPr>
+        <w:t>Összes</w:t>
+      </w:r>
+      <w:proofErr w:type="spellEnd"/>
+      <w:r>
+        <w:rPr>
+          <w:lang w:val="en-US"/>
+        </w:rPr>
+        <w:t xml:space="preserve"> </w:t>
+      </w:r>
+      <w:proofErr w:type="spellStart"/>
+      <w:r>
+        <w:rPr>
+          <w:lang w:val="en-US"/>
+        </w:rPr>
+        <w:t>fizikai</w:t>
+      </w:r>
+      <w:proofErr w:type="spellEnd"/>
+      <w:r>
+        <w:rPr>
+          <w:lang w:val="en-US"/>
+        </w:rPr>
+        <w:t xml:space="preserve"> port.</w:t>
+      </w:r>
     </w:p>
     <w:p>
       <w:pPr>
@@ -3057,6 +3232,20 @@
         </w:rPr>
         <w:t xml:space="preserve">Is VLAN 1 active? </w:t>
       </w:r>
+      <w:proofErr w:type="spellStart"/>
+      <w:r>
+        <w:rPr>
+          <w:lang w:val="en-US"/>
+        </w:rPr>
+        <w:t>Igen</w:t>
+      </w:r>
+      <w:proofErr w:type="spellEnd"/>
+      <w:r>
+        <w:rPr>
+          <w:lang w:val="en-US"/>
+        </w:rPr>
+        <w:t>.</w:t>
+      </w:r>
     </w:p>
     <w:p>
       <w:pPr>
@@ -3089,6 +3278,14 @@
         </w:rPr>
         <w:t xml:space="preserve">What type of VLAN is the default VLAN? </w:t>
       </w:r>
+      <w:proofErr w:type="spellStart"/>
+      <w:r>
+        <w:rPr>
+          <w:lang w:val="en-US"/>
+        </w:rPr>
+        <w:t>enet</w:t>
+      </w:r>
+      <w:proofErr w:type="spellEnd"/>
     </w:p>
     <w:p>
       <w:pPr>
@@ -3240,6 +3437,12 @@
           <w:lang w:val="en-US"/>
         </w:rPr>
         <w:t xml:space="preserve">What is the filename of the Cisco IOS image? </w:t>
+      </w:r>
+      <w:r>
+        <w:rPr>
+          <w:lang w:val="en-US"/>
+        </w:rPr>
+        <w:t>C2960-lanbasek9-mz.122-44.SE6</w:t>
       </w:r>
     </w:p>
     <w:p>
@@ -3332,13 +3535,7 @@
         <w:rPr>
           <w:lang w:val="en-US"/>
         </w:rPr>
-        <w:t xml:space="preserve">Copy the following basic </w:t>
-      </w:r>
-      <w:r>
-        <w:rPr>
-          <w:lang w:val="en-US"/>
-        </w:rPr>
-        <w:t xml:space="preserve">configuration and paste it into S1 while in global configuration mode.  </w:t>
+        <w:t xml:space="preserve">Copy the following basic configuration and paste it into S1 while in global configuration mode.  </w:t>
       </w:r>
     </w:p>
     <w:p>
@@ -3410,6 +3607,8 @@
         </w:rPr>
         <w:t xml:space="preserve">Unauthorized access is strictly prohibited. # </w:t>
       </w:r>
+      <w:bookmarkStart w:id="0" w:name="_GoBack"/>
+      <w:bookmarkEnd w:id="0"/>
     </w:p>
     <w:p>
       <w:pPr>
@@ -3426,13 +3625,7 @@
         <w:rPr>
           <w:lang w:val="en-US"/>
         </w:rPr>
-        <w:t>Set the SVI IP address of the switch. Thi</w:t>
-      </w:r>
-      <w:r>
-        <w:rPr>
-          <w:lang w:val="en-US"/>
-        </w:rPr>
-        <w:t xml:space="preserve">s allows remote management of the switch. </w:t>
+        <w:t xml:space="preserve">Set the SVI IP address of the switch. This allows remote management of the switch. </w:t>
       </w:r>
     </w:p>
     <w:p>
@@ -3446,13 +3639,7 @@
         <w:rPr>
           <w:lang w:val="en-US"/>
         </w:rPr>
-        <w:t>Before you can manage S1 remotely from PC-A, you must assign the switch an IP address. The default configuration on the switch is to have the management of the switch controlled through VLAN 1. However, a best pra</w:t>
-      </w:r>
-      <w:r>
-        <w:rPr>
-          <w:lang w:val="en-US"/>
-        </w:rPr>
-        <w:t xml:space="preserve">ctice for basic switch configuration is to change the management VLAN to a VLAN other than VLAN 1. </w:t>
+        <w:t xml:space="preserve">Before you can manage S1 remotely from PC-A, you must assign the switch an IP address. The default configuration on the switch is to have the management of the switch controlled through VLAN 1. However, a best practice for basic switch configuration is to change the management VLAN to a VLAN other than VLAN 1. </w:t>
       </w:r>
     </w:p>
     <w:p>
@@ -3480,19 +3667,7 @@
         <w:rPr>
           <w:lang w:val="en-US"/>
         </w:rPr>
-        <w:t>First, create the new</w:t>
-      </w:r>
-      <w:r>
-        <w:rPr>
-          <w:lang w:val="en-US"/>
-        </w:rPr>
-        <w:t xml:space="preserve"> VLAN 99 on the switch. Then set the IP address of the switch to 192.168.1.2 with a subnet mask of 255.255.255.0 on the internal virtual interface VLAN 99. IPv6 address can also be configured on the SVI interface. Use the IPv6 addresses listed in the Addre</w:t>
-      </w:r>
-      <w:r>
-        <w:rPr>
-          <w:lang w:val="en-US"/>
-        </w:rPr>
-        <w:t xml:space="preserve">ssing Table. </w:t>
+        <w:t xml:space="preserve">First, create the new VLAN 99 on the switch. Then set the IP address of the switch to 192.168.1.2 with a subnet mask of 255.255.255.0 on the internal virtual interface VLAN 99. IPv6 address can also be configured on the SVI interface. Use the IPv6 addresses listed in the Addressing Table. </w:t>
       </w:r>
     </w:p>
     <w:p>
@@ -3534,19 +3709,7 @@
         <w:rPr>
           <w:lang w:val="en-US"/>
         </w:rPr>
-        <w:t>To establish connec</w:t>
-      </w:r>
-      <w:r>
-        <w:rPr>
-          <w:lang w:val="en-US"/>
-        </w:rPr>
-        <w:t>tivity between the host and the switch, the ports used by the host must be in the same VLAN as the switch. Notice in the above output that the VLAN 1 interface goes down because none of the ports are assigned to VLAN 1. After a few seconds, VLAN 99 comes u</w:t>
-      </w:r>
-      <w:r>
-        <w:rPr>
-          <w:lang w:val="en-US"/>
-        </w:rPr>
-        <w:t xml:space="preserve">p because at least one active port (F0/6 with PC-A attached) is now assigned to VLAN 99. </w:t>
+        <w:t xml:space="preserve">To establish connectivity between the host and the switch, the ports used by the host must be in the same VLAN as the switch. Notice in the above output that the VLAN 1 interface goes down because none of the ports are assigned to VLAN 1. After a few seconds, VLAN 99 comes up because at least one active port (F0/6 with PC-A attached) is now assigned to VLAN 99. </w:t>
       </w:r>
     </w:p>
     <w:p>
@@ -3611,13 +3774,7 @@
         <w:rPr>
           <w:lang w:val="en-US"/>
         </w:rPr>
-        <w:t>Configure the default gateway for S1. If no default gateway is set, the switch cannot be managed from a remote network that is more than one router away. Although this activity does not include an external IP gateway, assume that you will eventually connec</w:t>
-      </w:r>
-      <w:r>
-        <w:rPr>
-          <w:lang w:val="en-US"/>
-        </w:rPr>
-        <w:t xml:space="preserve">t the LAN to a router for external access. Assuming that the LAN interface on the router is 192.168.1.1, set the default gateway for the switch. </w:t>
+        <w:t xml:space="preserve">Configure the default gateway for S1. If no default gateway is set, the switch cannot be managed from a remote network that is more than one router away. Although this activity does not include an external IP gateway, assume that you will eventually connect the LAN to a router for external access. Assuming that the LAN interface on the router is 192.168.1.1, set the default gateway for the switch. </w:t>
       </w:r>
     </w:p>
     <w:p>
@@ -3648,13 +3805,7 @@
         <w:rPr>
           <w:lang w:val="en-US"/>
         </w:rPr>
-        <w:t xml:space="preserve"> as the console login password in this</w:t>
-      </w:r>
-      <w:r>
-        <w:rPr>
-          <w:lang w:val="en-US"/>
-        </w:rPr>
-        <w:t xml:space="preserve"> activity. The default configuration is to allow all console connections with no password needed. To prevent console messages from interrupting commands, use the </w:t>
+        <w:t xml:space="preserve"> as the console login password in this activity. The default configuration is to allow all console connections with no password needed. To prevent console messages from interrupting commands, use the </w:t>
       </w:r>
       <w:r>
         <w:rPr>
@@ -3734,13 +3885,7 @@
         <w:rPr>
           <w:lang w:val="en-US"/>
         </w:rPr>
-        <w:t>Con</w:t>
-      </w:r>
-      <w:r>
-        <w:rPr>
-          <w:lang w:val="en-US"/>
-        </w:rPr>
-        <w:t>figure the virtual terminal (</w:t>
+        <w:t>Configure the virtual terminal (</w:t>
       </w:r>
       <w:proofErr w:type="spellStart"/>
       <w:r>
@@ -3879,13 +4024,7 @@
         <w:rPr>
           <w:lang w:val="en-US"/>
         </w:rPr>
-        <w:t>Assign the IP address and subnet mask to the PC as shown in the Addressing Table. An abbreviated version of the procedure is described here. A default gateway is not required for this to</w:t>
-      </w:r>
-      <w:r>
-        <w:rPr>
-          <w:lang w:val="en-US"/>
-        </w:rPr>
-        <w:t xml:space="preserve">pology; however, you can enter </w:t>
+        <w:t xml:space="preserve">Assign the IP address and subnet mask to the PC as shown in the Addressing Table. An abbreviated version of the procedure is described here. A default gateway is not required for this topology; however, you can enter </w:t>
       </w:r>
       <w:r>
         <w:rPr>
@@ -4169,14 +4308,7 @@
           <w:b/>
           <w:lang w:val="en-US"/>
         </w:rPr>
-        <w:t xml:space="preserve">Internet Protocol Version 6 </w:t>
-      </w:r>
-      <w:r>
-        <w:rPr>
-          <w:b/>
-          <w:lang w:val="en-US"/>
-        </w:rPr>
-        <w:t>(TCP/IPv6)</w:t>
+        <w:t>Internet Protocol Version 6 (TCP/IPv6)</w:t>
       </w:r>
       <w:r>
         <w:rPr>
@@ -4302,13 +4434,7 @@
         <w:rPr>
           <w:lang w:val="en-US"/>
         </w:rPr>
-        <w:t>In Part 3, you wi</w:t>
-      </w:r>
-      <w:r>
-        <w:rPr>
-          <w:lang w:val="en-US"/>
-        </w:rPr>
-        <w:t xml:space="preserve">ll verify and document the switch configuration, test end-to-end connectivity between PC-A and S1, and test the switch’s remote management capability. </w:t>
+        <w:t xml:space="preserve">In Part 3, you will verify and document the switch configuration, test end-to-end connectivity between PC-A and S1, and test the switch’s remote management capability. </w:t>
       </w:r>
     </w:p>
     <w:p>
@@ -4339,13 +4465,7 @@
         <w:rPr>
           <w:lang w:val="en-US"/>
         </w:rPr>
-        <w:t xml:space="preserve">Use the console connection on PC-A to display and verify the </w:t>
-      </w:r>
-      <w:r>
-        <w:rPr>
-          <w:lang w:val="en-US"/>
-        </w:rPr>
-        <w:t xml:space="preserve">switch configuration. The </w:t>
+        <w:t xml:space="preserve">Use the console connection on PC-A to display and verify the switch configuration. The </w:t>
       </w:r>
       <w:r>
         <w:rPr>
@@ -4380,13 +4500,7 @@
         <w:rPr>
           <w:lang w:val="en-US"/>
         </w:rPr>
-        <w:t xml:space="preserve">a. </w:t>
-      </w:r>
-      <w:r>
-        <w:rPr>
-          <w:lang w:val="en-US"/>
-        </w:rPr>
-        <w:t xml:space="preserve">A sample configuration is shown here. The settings you configured are highlighted in yellow. The other configuration settings are IOS defaults. </w:t>
+        <w:t xml:space="preserve">a. A sample configuration is shown here. The settings you configured are highlighted in yellow. The other configuration settings are IOS defaults. </w:t>
       </w:r>
     </w:p>
     <w:p>
@@ -4643,15 +4757,7 @@
           <w:sz w:val="18"/>
           <w:lang w:val="en-US"/>
         </w:rPr>
-        <w:t xml:space="preserve"> new-model sys</w:t>
-      </w:r>
-      <w:r>
-        <w:rPr>
-          <w:rFonts w:ascii="Courier New" w:eastAsia="Courier New" w:hAnsi="Courier New" w:cs="Courier New"/>
-          <w:sz w:val="18"/>
-          <w:lang w:val="en-US"/>
-        </w:rPr>
-        <w:t xml:space="preserve">tem </w:t>
+        <w:t xml:space="preserve"> new-model system </w:t>
       </w:r>
       <w:proofErr w:type="spellStart"/>
       <w:r>
@@ -5153,8 +5259,9 @@
           <w:shd w:val="clear" w:color="auto" w:fill="FFFF00"/>
           <w:lang w:val="en-US"/>
         </w:rPr>
-        <w:t>banner</w:t>
-      </w:r>
+        <w:t xml:space="preserve">banner </w:t>
+      </w:r>
+      <w:proofErr w:type="spellStart"/>
       <w:r>
         <w:rPr>
           <w:rFonts w:ascii="Courier New" w:eastAsia="Courier New" w:hAnsi="Courier New" w:cs="Courier New"/>
@@ -5162,9 +5269,9 @@
           <w:shd w:val="clear" w:color="auto" w:fill="FFFF00"/>
           <w:lang w:val="en-US"/>
         </w:rPr>
-        <w:t xml:space="preserve"> </w:t>
-      </w:r>
-      <w:proofErr w:type="spellStart"/>
+        <w:t>motd</w:t>
+      </w:r>
+      <w:proofErr w:type="spellEnd"/>
       <w:r>
         <w:rPr>
           <w:rFonts w:ascii="Courier New" w:eastAsia="Courier New" w:hAnsi="Courier New" w:cs="Courier New"/>
@@ -5172,9 +5279,25 @@
           <w:shd w:val="clear" w:color="auto" w:fill="FFFF00"/>
           <w:lang w:val="en-US"/>
         </w:rPr>
-        <w:t>motd</w:t>
-      </w:r>
-      <w:proofErr w:type="spellEnd"/>
+        <w:t xml:space="preserve"> ^C</w:t>
+      </w:r>
+      <w:r>
+        <w:rPr>
+          <w:rFonts w:ascii="Courier New" w:eastAsia="Courier New" w:hAnsi="Courier New" w:cs="Courier New"/>
+          <w:sz w:val="18"/>
+          <w:lang w:val="en-US"/>
+        </w:rPr>
+        <w:t xml:space="preserve"> </w:t>
+      </w:r>
+    </w:p>
+    <w:p>
+      <w:pPr>
+        <w:spacing w:after="3" w:line="310" w:lineRule="auto"/>
+        <w:ind w:left="715" w:right="4370"/>
+        <w:rPr>
+          <w:lang w:val="en-US"/>
+        </w:rPr>
+      </w:pPr>
       <w:r>
         <w:rPr>
           <w:rFonts w:ascii="Courier New" w:eastAsia="Courier New" w:hAnsi="Courier New" w:cs="Courier New"/>
@@ -5182,7 +5305,7 @@
           <w:shd w:val="clear" w:color="auto" w:fill="FFFF00"/>
           <w:lang w:val="en-US"/>
         </w:rPr>
-        <w:t xml:space="preserve"> ^C</w:t>
+        <w:t>Unauthorized access is strictly prohibited. ^C</w:t>
       </w:r>
       <w:r>
         <w:rPr>
@@ -5190,17 +5313,25 @@
           <w:sz w:val="18"/>
           <w:lang w:val="en-US"/>
         </w:rPr>
-        <w:t xml:space="preserve"> </w:t>
-      </w:r>
-    </w:p>
-    <w:p>
-      <w:pPr>
-        <w:spacing w:after="3" w:line="310" w:lineRule="auto"/>
-        <w:ind w:left="715" w:right="4370"/>
-        <w:rPr>
-          <w:lang w:val="en-US"/>
-        </w:rPr>
-      </w:pPr>
+        <w:t xml:space="preserve"> ! </w:t>
+      </w:r>
+    </w:p>
+    <w:p>
+      <w:pPr>
+        <w:spacing w:after="98" w:line="310" w:lineRule="auto"/>
+        <w:ind w:left="715" w:right="6761"/>
+        <w:rPr>
+          <w:lang w:val="en-US"/>
+        </w:rPr>
+      </w:pPr>
+      <w:r>
+        <w:rPr>
+          <w:rFonts w:ascii="Courier New" w:eastAsia="Courier New" w:hAnsi="Courier New" w:cs="Courier New"/>
+          <w:sz w:val="18"/>
+          <w:lang w:val="en-US"/>
+        </w:rPr>
+        <w:t xml:space="preserve">line con 0  </w:t>
+      </w:r>
       <w:r>
         <w:rPr>
           <w:rFonts w:ascii="Courier New" w:eastAsia="Courier New" w:hAnsi="Courier New" w:cs="Courier New"/>
@@ -5208,7 +5339,7 @@
           <w:shd w:val="clear" w:color="auto" w:fill="FFFF00"/>
           <w:lang w:val="en-US"/>
         </w:rPr>
-        <w:t>Unauthorized access is strictly prohibited. ^C</w:t>
+        <w:t>password 7 00071A150754</w:t>
       </w:r>
       <w:r>
         <w:rPr>
@@ -5216,24 +5347,7 @@
           <w:sz w:val="18"/>
           <w:lang w:val="en-US"/>
         </w:rPr>
-        <w:t xml:space="preserve"> ! </w:t>
-      </w:r>
-    </w:p>
-    <w:p>
-      <w:pPr>
-        <w:spacing w:after="98" w:line="310" w:lineRule="auto"/>
-        <w:ind w:left="715" w:right="6761"/>
-        <w:rPr>
-          <w:lang w:val="en-US"/>
-        </w:rPr>
-      </w:pPr>
-      <w:r>
-        <w:rPr>
-          <w:rFonts w:ascii="Courier New" w:eastAsia="Courier New" w:hAnsi="Courier New" w:cs="Courier New"/>
-          <w:sz w:val="18"/>
-          <w:lang w:val="en-US"/>
-        </w:rPr>
-        <w:t xml:space="preserve">line con 0  </w:t>
+        <w:t xml:space="preserve">  </w:t>
       </w:r>
       <w:r>
         <w:rPr>
@@ -5242,7 +5356,7 @@
           <w:shd w:val="clear" w:color="auto" w:fill="FFFF00"/>
           <w:lang w:val="en-US"/>
         </w:rPr>
-        <w:t>password 7 00071A150754</w:t>
+        <w:t>logging synchronous</w:t>
       </w:r>
       <w:r>
         <w:rPr>
@@ -5259,7 +5373,7 @@
           <w:shd w:val="clear" w:color="auto" w:fill="FFFF00"/>
           <w:lang w:val="en-US"/>
         </w:rPr>
-        <w:t>logging synchronous</w:t>
+        <w:t>login</w:t>
       </w:r>
       <w:r>
         <w:rPr>
@@ -5267,7 +5381,25 @@
           <w:sz w:val="18"/>
           <w:lang w:val="en-US"/>
         </w:rPr>
-        <w:t xml:space="preserve">  </w:t>
+        <w:t xml:space="preserve"> line </w:t>
+      </w:r>
+      <w:proofErr w:type="spellStart"/>
+      <w:r>
+        <w:rPr>
+          <w:rFonts w:ascii="Courier New" w:eastAsia="Courier New" w:hAnsi="Courier New" w:cs="Courier New"/>
+          <w:sz w:val="18"/>
+          <w:lang w:val="en-US"/>
+        </w:rPr>
+        <w:t>vty</w:t>
+      </w:r>
+      <w:proofErr w:type="spellEnd"/>
+      <w:r>
+        <w:rPr>
+          <w:rFonts w:ascii="Courier New" w:eastAsia="Courier New" w:hAnsi="Courier New" w:cs="Courier New"/>
+          <w:sz w:val="18"/>
+          <w:lang w:val="en-US"/>
+        </w:rPr>
+        <w:t xml:space="preserve"> 0 4  </w:t>
       </w:r>
       <w:r>
         <w:rPr>
@@ -5276,7 +5408,7 @@
           <w:shd w:val="clear" w:color="auto" w:fill="FFFF00"/>
           <w:lang w:val="en-US"/>
         </w:rPr>
-        <w:t>login</w:t>
+        <w:t>password 7 121A0C041104</w:t>
       </w:r>
       <w:r>
         <w:rPr>
@@ -5284,25 +5416,7 @@
           <w:sz w:val="18"/>
           <w:lang w:val="en-US"/>
         </w:rPr>
-        <w:t xml:space="preserve"> line </w:t>
-      </w:r>
-      <w:proofErr w:type="spellStart"/>
-      <w:r>
-        <w:rPr>
-          <w:rFonts w:ascii="Courier New" w:eastAsia="Courier New" w:hAnsi="Courier New" w:cs="Courier New"/>
-          <w:sz w:val="18"/>
-          <w:lang w:val="en-US"/>
-        </w:rPr>
-        <w:t>vty</w:t>
-      </w:r>
-      <w:proofErr w:type="spellEnd"/>
-      <w:r>
-        <w:rPr>
-          <w:rFonts w:ascii="Courier New" w:eastAsia="Courier New" w:hAnsi="Courier New" w:cs="Courier New"/>
-          <w:sz w:val="18"/>
-          <w:lang w:val="en-US"/>
-        </w:rPr>
-        <w:t xml:space="preserve"> 0 4  </w:t>
+        <w:t xml:space="preserve">  </w:t>
       </w:r>
       <w:r>
         <w:rPr>
@@ -5311,7 +5425,7 @@
           <w:shd w:val="clear" w:color="auto" w:fill="FFFF00"/>
           <w:lang w:val="en-US"/>
         </w:rPr>
-        <w:t>password 7 121A0C041104</w:t>
+        <w:t>login</w:t>
       </w:r>
       <w:r>
         <w:rPr>
@@ -5319,7 +5433,25 @@
           <w:sz w:val="18"/>
           <w:lang w:val="en-US"/>
         </w:rPr>
-        <w:t xml:space="preserve">  </w:t>
+        <w:t xml:space="preserve"> line </w:t>
+      </w:r>
+      <w:proofErr w:type="spellStart"/>
+      <w:r>
+        <w:rPr>
+          <w:rFonts w:ascii="Courier New" w:eastAsia="Courier New" w:hAnsi="Courier New" w:cs="Courier New"/>
+          <w:sz w:val="18"/>
+          <w:lang w:val="en-US"/>
+        </w:rPr>
+        <w:t>vty</w:t>
+      </w:r>
+      <w:proofErr w:type="spellEnd"/>
+      <w:r>
+        <w:rPr>
+          <w:rFonts w:ascii="Courier New" w:eastAsia="Courier New" w:hAnsi="Courier New" w:cs="Courier New"/>
+          <w:sz w:val="18"/>
+          <w:lang w:val="en-US"/>
+        </w:rPr>
+        <w:t xml:space="preserve"> 5 15  </w:t>
       </w:r>
       <w:r>
         <w:rPr>
@@ -5328,7 +5460,7 @@
           <w:shd w:val="clear" w:color="auto" w:fill="FFFF00"/>
           <w:lang w:val="en-US"/>
         </w:rPr>
-        <w:t>login</w:t>
+        <w:t>password 7 121A0C041104</w:t>
       </w:r>
       <w:r>
         <w:rPr>
@@ -5336,25 +5468,7 @@
           <w:sz w:val="18"/>
           <w:lang w:val="en-US"/>
         </w:rPr>
-        <w:t xml:space="preserve"> line </w:t>
-      </w:r>
-      <w:proofErr w:type="spellStart"/>
-      <w:r>
-        <w:rPr>
-          <w:rFonts w:ascii="Courier New" w:eastAsia="Courier New" w:hAnsi="Courier New" w:cs="Courier New"/>
-          <w:sz w:val="18"/>
-          <w:lang w:val="en-US"/>
-        </w:rPr>
-        <w:t>vty</w:t>
-      </w:r>
-      <w:proofErr w:type="spellEnd"/>
-      <w:r>
-        <w:rPr>
-          <w:rFonts w:ascii="Courier New" w:eastAsia="Courier New" w:hAnsi="Courier New" w:cs="Courier New"/>
-          <w:sz w:val="18"/>
-          <w:lang w:val="en-US"/>
-        </w:rPr>
-        <w:t xml:space="preserve"> 5 15  </w:t>
+        <w:t xml:space="preserve">  </w:t>
       </w:r>
       <w:r>
         <w:rPr>
@@ -5363,7 +5477,7 @@
           <w:shd w:val="clear" w:color="auto" w:fill="FFFF00"/>
           <w:lang w:val="en-US"/>
         </w:rPr>
-        <w:t>password 7 121A0C041104</w:t>
+        <w:t>login</w:t>
       </w:r>
       <w:r>
         <w:rPr>
@@ -5371,23 +5485,6 @@
           <w:sz w:val="18"/>
           <w:lang w:val="en-US"/>
         </w:rPr>
-        <w:t xml:space="preserve">  </w:t>
-      </w:r>
-      <w:r>
-        <w:rPr>
-          <w:rFonts w:ascii="Courier New" w:eastAsia="Courier New" w:hAnsi="Courier New" w:cs="Courier New"/>
-          <w:sz w:val="18"/>
-          <w:shd w:val="clear" w:color="auto" w:fill="FFFF00"/>
-          <w:lang w:val="en-US"/>
-        </w:rPr>
-        <w:t>login</w:t>
-      </w:r>
-      <w:r>
-        <w:rPr>
-          <w:rFonts w:ascii="Courier New" w:eastAsia="Courier New" w:hAnsi="Courier New" w:cs="Courier New"/>
-          <w:sz w:val="18"/>
-          <w:lang w:val="en-US"/>
-        </w:rPr>
         <w:t xml:space="preserve"> ! end </w:t>
       </w:r>
     </w:p>
@@ -5402,13 +5499,7 @@
         <w:rPr>
           <w:lang w:val="en-US"/>
         </w:rPr>
-        <w:t xml:space="preserve">b. Verify </w:t>
-      </w:r>
-      <w:r>
-        <w:rPr>
-          <w:lang w:val="en-US"/>
-        </w:rPr>
-        <w:t xml:space="preserve">the management VLAN 99 settings. </w:t>
+        <w:t xml:space="preserve">b. Verify the management VLAN 99 settings. </w:t>
       </w:r>
     </w:p>
     <w:p>
@@ -5691,13 +5782,7 @@
         <w:rPr>
           <w:lang w:val="en-US"/>
         </w:rPr>
-        <w:t>From the command prompt on PC-A, ping the SVI management a</w:t>
-      </w:r>
-      <w:r>
-        <w:rPr>
-          <w:lang w:val="en-US"/>
-        </w:rPr>
-        <w:t xml:space="preserve">ddress of S1. </w:t>
+        <w:t xml:space="preserve">From the command prompt on PC-A, ping the SVI management address of S1. </w:t>
       </w:r>
     </w:p>
     <w:p>
@@ -5760,13 +5845,7 @@
         <w:rPr>
           <w:lang w:val="en-US"/>
         </w:rPr>
-        <w:t>Because PC-A needs to resolve the MAC address of S1 through ARP, the first packet may time out. If ping results continue to be unsuccessful, troubleshoot the basic device configurations. C</w:t>
-      </w:r>
-      <w:r>
-        <w:rPr>
-          <w:lang w:val="en-US"/>
-        </w:rPr>
-        <w:t xml:space="preserve">heck both the physical cabling and logical addressing. </w:t>
+        <w:t xml:space="preserve">Because PC-A needs to resolve the MAC address of S1 through ARP, the first packet may time out. If ping results continue to be unsuccessful, troubleshoot the basic device configurations. Check both the physical cabling and logical addressing. </w:t>
       </w:r>
     </w:p>
     <w:p>
@@ -5797,25 +5876,7 @@
         <w:rPr>
           <w:lang w:val="en-US"/>
         </w:rPr>
-        <w:t>You will now use Telnet to remotely access the switch. In this lab, PC-</w:t>
-      </w:r>
-      <w:r>
-        <w:rPr>
-          <w:lang w:val="en-US"/>
-        </w:rPr>
-        <w:t xml:space="preserve">A and S1 reside side by side. In a production network, the switch could be in a wiring closet on the top floor while your management PC is located on the ground floor. In this step, you will use Telnet to remotely access switch S1 using its SVI management </w:t>
-      </w:r>
-      <w:r>
-        <w:rPr>
-          <w:lang w:val="en-US"/>
-        </w:rPr>
-        <w:t>address. Telnet is not a secure protocol; however, you will use it to test remote access. With Telnet, all information, including passwords and commands, are sent across the session in plain text. In subsequent labs, you will use SSH to remotely access net</w:t>
-      </w:r>
-      <w:r>
-        <w:rPr>
-          <w:lang w:val="en-US"/>
-        </w:rPr>
-        <w:t xml:space="preserve">work devices. </w:t>
+        <w:t xml:space="preserve">You will now use Telnet to remotely access the switch. In this lab, PC-A and S1 reside side by side. In a production network, the switch could be in a wiring closet on the top floor while your management PC is located on the ground floor. In this step, you will use Telnet to remotely access switch S1 using its SVI management address. Telnet is not a secure protocol; however, you will use it to test remote access. With Telnet, all information, including passwords and commands, are sent across the session in plain text. In subsequent labs, you will use SSH to remotely access network devices. </w:t>
       </w:r>
     </w:p>
     <w:p>
@@ -5981,13 +6042,7 @@
         <w:rPr>
           <w:lang w:val="en-US"/>
         </w:rPr>
-        <w:t xml:space="preserve">In Part 4, </w:t>
-      </w:r>
-      <w:r>
-        <w:rPr>
-          <w:lang w:val="en-US"/>
-        </w:rPr>
-        <w:t xml:space="preserve">you will determine the MAC addresses that the switch has learned, set up a static MAC address on one interface of the switch, and then remove the static MAC address from that interface. </w:t>
+        <w:t xml:space="preserve">In Part 4, you will determine the MAC addresses that the switch has learned, set up a static MAC address on one interface of the switch, and then remove the static MAC address from that interface. </w:t>
       </w:r>
     </w:p>
     <w:p>
@@ -6018,13 +6073,7 @@
         <w:rPr>
           <w:lang w:val="en-US"/>
         </w:rPr>
-        <w:t>Open a command prompt on</w:t>
-      </w:r>
-      <w:r>
-        <w:rPr>
-          <w:lang w:val="en-US"/>
-        </w:rPr>
-        <w:t xml:space="preserve"> PC-A and issue the </w:t>
+        <w:t xml:space="preserve">Open a command prompt on PC-A and issue the </w:t>
       </w:r>
       <w:r>
         <w:rPr>
@@ -6103,13 +6152,7 @@
         <w:rPr>
           <w:lang w:val="en-US"/>
         </w:rPr>
-        <w:t xml:space="preserve">Display the MAC addresses </w:t>
-      </w:r>
-      <w:r>
-        <w:rPr>
-          <w:lang w:val="en-US"/>
-        </w:rPr>
-        <w:t xml:space="preserve">using the </w:t>
+        <w:t xml:space="preserve">Display the MAC addresses using the </w:t>
       </w:r>
       <w:r>
         <w:rPr>
@@ -6246,13 +6289,7 @@
         <w:rPr>
           <w:lang w:val="en-US"/>
         </w:rPr>
-        <w:t xml:space="preserve">Does </w:t>
-      </w:r>
-      <w:r>
-        <w:rPr>
-          <w:lang w:val="en-US"/>
-        </w:rPr>
-        <w:t xml:space="preserve">the dynamic MAC address match the MAC address of PC-A? </w:t>
+        <w:t xml:space="preserve">Does the dynamic MAC address match the MAC address of PC-A? </w:t>
       </w:r>
     </w:p>
     <w:p>
@@ -6374,14 +6411,7 @@
           <w:b/>
           <w:lang w:val="en-US"/>
         </w:rPr>
-        <w:t xml:space="preserve">show </w:t>
-      </w:r>
-      <w:r>
-        <w:rPr>
-          <w:b/>
-          <w:lang w:val="en-US"/>
-        </w:rPr>
-        <w:t>mac address-table</w:t>
+        <w:t>show mac address-table</w:t>
       </w:r>
       <w:r>
         <w:rPr>
@@ -6629,13 +6659,7 @@
         <w:rPr>
           <w:lang w:val="en-US"/>
         </w:rPr>
-        <w:t>To remove t</w:t>
-      </w:r>
-      <w:r>
-        <w:rPr>
-          <w:lang w:val="en-US"/>
-        </w:rPr>
-        <w:t xml:space="preserve">he existing MAC addresses, use the </w:t>
+        <w:t xml:space="preserve">To remove the existing MAC addresses, use the </w:t>
       </w:r>
       <w:r>
         <w:rPr>
@@ -6760,13 +6784,7 @@
         <w:rPr>
           <w:lang w:val="en-US"/>
         </w:rPr>
-        <w:t>How many static MAC addresses a</w:t>
-      </w:r>
-      <w:r>
-        <w:rPr>
-          <w:lang w:val="en-US"/>
-        </w:rPr>
-        <w:t xml:space="preserve">re there? </w:t>
+        <w:t xml:space="preserve">How many static MAC addresses are there? </w:t>
       </w:r>
     </w:p>
     <w:p>
@@ -6848,13 +6866,7 @@
         <w:rPr>
           <w:lang w:val="en-US"/>
         </w:rPr>
-        <w:t xml:space="preserve">More than likely, an application running on your PC has already sent a frame out the NIC to S1. Look at the MAC address table </w:t>
-      </w:r>
-      <w:r>
-        <w:rPr>
-          <w:lang w:val="en-US"/>
-        </w:rPr>
-        <w:t xml:space="preserve">again in privileged EXEC mode to see if S1 has relearned the MAC address of PC-A. </w:t>
+        <w:t xml:space="preserve">More than likely, an application running on your PC has already sent a frame out the NIC to S1. Look at the MAC address table again in privileged EXEC mode to see if S1 has relearned the MAC address of PC-A. </w:t>
       </w:r>
     </w:p>
     <w:p>
@@ -7038,13 +7050,7 @@
         <w:rPr>
           <w:lang w:val="en-US"/>
         </w:rPr>
-        <w:t xml:space="preserve">Set up a static MAC address on F0/6 using the address that </w:t>
-      </w:r>
-      <w:r>
-        <w:rPr>
-          <w:lang w:val="en-US"/>
-        </w:rPr>
-        <w:t xml:space="preserve">was recorded for PC-A in Part 4, Step 1. The MAC address 0050.56BE.6C89 is used as an example only. You must use the MAC address of PC-A, which is different than the one given here as an example. </w:t>
+        <w:t xml:space="preserve">Set up a static MAC address on F0/6 using the address that was recorded for PC-A in Part 4, Step 1. The MAC address 0050.56BE.6C89 is used as an example only. You must use the MAC address of PC-A, which is different than the one given here as an example. </w:t>
       </w:r>
     </w:p>
     <w:p>
@@ -7086,15 +7092,7 @@
           <w:b/>
           <w:lang w:val="en-US"/>
         </w:rPr>
-        <w:t xml:space="preserve"> 99</w:t>
-      </w:r>
-      <w:r>
-        <w:rPr>
-          <w:rFonts w:ascii="Courier New" w:eastAsia="Courier New" w:hAnsi="Courier New" w:cs="Courier New"/>
-          <w:b/>
-          <w:lang w:val="en-US"/>
-        </w:rPr>
-        <w:t xml:space="preserve"> interface </w:t>
+        <w:t xml:space="preserve"> 99 interface </w:t>
       </w:r>
       <w:proofErr w:type="spellStart"/>
       <w:r>
@@ -7318,15 +7316,7 @@
           <w:b/>
           <w:lang w:val="en-US"/>
         </w:rPr>
-        <w:t>no mac address</w:t>
-      </w:r>
-      <w:r>
-        <w:rPr>
-          <w:rFonts w:ascii="Courier New" w:eastAsia="Courier New" w:hAnsi="Courier New" w:cs="Courier New"/>
-          <w:b/>
-          <w:lang w:val="en-US"/>
-        </w:rPr>
-        <w:t xml:space="preserve">-table static 0050.56BE.6C89 </w:t>
+        <w:t xml:space="preserve">no mac address-table static 0050.56BE.6C89 </w:t>
       </w:r>
       <w:proofErr w:type="spellStart"/>
       <w:r>
@@ -7478,16 +7468,7 @@
           <w:sz w:val="6"/>
           <w:lang w:val="en-US"/>
         </w:rPr>
-        <w:t>Close configuration windo</w:t>
-      </w:r>
-      <w:r>
-        <w:rPr>
-          <w:i/>
-          <w:color w:val="FFFFFF"/>
-          <w:sz w:val="6"/>
-          <w:lang w:val="en-US"/>
-        </w:rPr>
-        <w:t xml:space="preserve">w </w:t>
+        <w:t xml:space="preserve">Close configuration window </w:t>
       </w:r>
     </w:p>
     <w:p>
@@ -7621,16 +7602,7 @@
           <w:color w:val="FFFFFF"/>
           <w:lang w:val="en-US"/>
         </w:rPr>
-        <w:t>T</w:t>
-      </w:r>
-      <w:r>
-        <w:rPr>
-          <w:b/>
-          <w:i/>
-          <w:color w:val="FFFFFF"/>
-          <w:lang w:val="en-US"/>
-        </w:rPr>
-        <w:t xml:space="preserve">ype your answers here. </w:t>
+        <w:t xml:space="preserve">Type your answers here. </w:t>
       </w:r>
     </w:p>
     <w:p>
@@ -8272,13 +8244,7 @@
         <w:rPr>
           <w:lang w:val="en-US"/>
         </w:rPr>
-        <w:t>You are prompted to verify the filename. If you have entered the name correctly, press Ente</w:t>
-      </w:r>
-      <w:r>
-        <w:rPr>
-          <w:lang w:val="en-US"/>
-        </w:rPr>
-        <w:t xml:space="preserve">r; otherwise, you can change the filename. </w:t>
+        <w:t xml:space="preserve">You are prompted to verify the filename. If you have entered the name correctly, press Enter; otherwise, you can change the filename. </w:t>
       </w:r>
     </w:p>
     <w:p>
@@ -8358,13 +8324,7 @@
         <w:rPr>
           <w:lang w:val="en-US"/>
         </w:rPr>
-        <w:t xml:space="preserve"> command to erase the startup configuration file from NVRAM. You</w:t>
-      </w:r>
-      <w:r>
-        <w:rPr>
-          <w:lang w:val="en-US"/>
-        </w:rPr>
-        <w:t xml:space="preserve"> are prompted to remove the configuration file. Press Enter to confirm. </w:t>
+        <w:t xml:space="preserve"> command to erase the startup configuration file from NVRAM. You are prompted to remove the configuration file. Press Enter to confirm. </w:t>
       </w:r>
     </w:p>
     <w:p>
@@ -8562,13 +8522,7 @@
         <w:rPr>
           <w:lang w:val="en-US"/>
         </w:rPr>
-        <w:t>: You may receive a prompt to save th</w:t>
-      </w:r>
-      <w:r>
-        <w:rPr>
-          <w:lang w:val="en-US"/>
-        </w:rPr>
-        <w:t xml:space="preserve">e running configuration prior to reloading the switch. Respond by typing </w:t>
+        <w:t xml:space="preserve">: You may receive a prompt to save the running configuration prior to reloading the switch. Respond by typing </w:t>
       </w:r>
       <w:r>
         <w:rPr>
@@ -8703,16 +8657,7 @@
           <w:sz w:val="6"/>
           <w:lang w:val="en-US"/>
         </w:rPr>
-        <w:t>Close configuration window E</w:t>
-      </w:r>
-      <w:r>
-        <w:rPr>
-          <w:i/>
-          <w:color w:val="FFFFFF"/>
-          <w:sz w:val="6"/>
-          <w:lang w:val="en-US"/>
-        </w:rPr>
-        <w:t xml:space="preserve">nd of document </w:t>
+        <w:t xml:space="preserve">Close configuration window End of document </w:t>
       </w:r>
     </w:p>
     <w:p>
@@ -8932,29 +8877,15 @@
       </w:rPr>
       <w:t xml:space="preserve"> of </w:t>
     </w:r>
-    <w:r>
-      <w:fldChar w:fldCharType="begin"/>
-    </w:r>
-    <w:r>
-      <w:instrText xml:space="preserve"> NUMPAGES   \* MERGEFORMAT </w:instrText>
-    </w:r>
-    <w:r>
-      <w:fldChar w:fldCharType="separate"/>
-    </w:r>
-    <w:r>
-      <w:rPr>
-        <w:b/>
-        <w:sz w:val="16"/>
-      </w:rPr>
-      <w:t>11</w:t>
-    </w:r>
-    <w:r>
-      <w:rPr>
-        <w:b/>
-        <w:sz w:val="16"/>
-      </w:rPr>
-      <w:fldChar w:fldCharType="end"/>
-    </w:r>
+    <w:fldSimple w:instr=" NUMPAGES   \* MERGEFORMAT ">
+      <w:r>
+        <w:rPr>
+          <w:b/>
+          <w:sz w:val="16"/>
+        </w:rPr>
+        <w:t>11</w:t>
+      </w:r>
+    </w:fldSimple>
     <w:r>
       <w:rPr>
         <w:sz w:val="16"/>
@@ -9006,13 +8937,7 @@
       <w:rPr>
         <w:sz w:val="16"/>
       </w:rPr>
-      <w:t xml:space="preserve"> 2013 - 2021 </w:t>
-    </w:r>
-    <w:r>
-      <w:rPr>
-        <w:sz w:val="16"/>
-      </w:rPr>
-      <w:t>Cisco and/</w:t>
+      <w:t xml:space="preserve"> 2013 - 2021 Cisco and/</w:t>
     </w:r>
     <w:proofErr w:type="spellStart"/>
     <w:r>
@@ -9134,29 +9059,15 @@
       </w:rPr>
       <w:t xml:space="preserve"> of </w:t>
     </w:r>
-    <w:r>
-      <w:fldChar w:fldCharType="begin"/>
-    </w:r>
-    <w:r>
-      <w:instrText xml:space="preserve"> NUMPAGES   \* MERGEFORMAT </w:instrText>
-    </w:r>
-    <w:r>
-      <w:fldChar w:fldCharType="separate"/>
-    </w:r>
-    <w:r>
-      <w:rPr>
-        <w:b/>
-        <w:sz w:val="16"/>
-      </w:rPr>
-      <w:t>11</w:t>
-    </w:r>
-    <w:r>
-      <w:rPr>
-        <w:b/>
-        <w:sz w:val="16"/>
-      </w:rPr>
-      <w:fldChar w:fldCharType="end"/>
-    </w:r>
+    <w:fldSimple w:instr=" NUMPAGES   \* MERGEFORMAT ">
+      <w:r>
+        <w:rPr>
+          <w:b/>
+          <w:sz w:val="16"/>
+        </w:rPr>
+        <w:t>11</w:t>
+      </w:r>
+    </w:fldSimple>
     <w:r>
       <w:rPr>
         <w:sz w:val="16"/>
@@ -9305,10 +9216,7 @@
       <w:fldChar w:fldCharType="begin"/>
     </w:r>
     <w:r>
-      <w:instrText xml:space="preserve"> PAGE   \* MERGEFORM</w:instrText>
-    </w:r>
-    <w:r>
-      <w:instrText xml:space="preserve">AT </w:instrText>
+      <w:instrText xml:space="preserve"> PAGE   \* MERGEFORMAT </w:instrText>
     </w:r>
     <w:r>
       <w:fldChar w:fldCharType="separate"/>
@@ -9333,29 +9241,15 @@
       </w:rPr>
       <w:t xml:space="preserve"> of </w:t>
     </w:r>
-    <w:r>
-      <w:fldChar w:fldCharType="begin"/>
-    </w:r>
-    <w:r>
-      <w:instrText xml:space="preserve"> NUMPAGES   \* MERGEFORMAT </w:instrText>
-    </w:r>
-    <w:r>
-      <w:fldChar w:fldCharType="separate"/>
-    </w:r>
-    <w:r>
-      <w:rPr>
-        <w:b/>
-        <w:sz w:val="16"/>
-      </w:rPr>
-      <w:t>11</w:t>
-    </w:r>
-    <w:r>
-      <w:rPr>
-        <w:b/>
-        <w:sz w:val="16"/>
-      </w:rPr>
-      <w:fldChar w:fldCharType="end"/>
-    </w:r>
+    <w:fldSimple w:instr=" NUMPAGES   \* MERGEFORMAT ">
+      <w:r>
+        <w:rPr>
+          <w:b/>
+          <w:sz w:val="16"/>
+        </w:rPr>
+        <w:t>11</w:t>
+      </w:r>
+    </w:fldSimple>
     <w:r>
       <w:rPr>
         <w:sz w:val="16"/>
@@ -9859,14 +9753,7 @@
         <w:color w:val="00B0F0"/>
         <w:sz w:val="16"/>
       </w:rPr>
-      <w:t>www.netacad.c</w:t>
-    </w:r>
-    <w:r>
-      <w:rPr>
-        <w:color w:val="00B0F0"/>
-        <w:sz w:val="16"/>
-      </w:rPr>
-      <w:t>om</w:t>
+      <w:t>www.netacad.com</w:t>
     </w:r>
     <w:r>
       <w:rPr>
@@ -10029,13 +9916,7 @@
       <w:rPr>
         <w:b/>
       </w:rPr>
-      <w:t xml:space="preserve"> - </w:t>
-    </w:r>
-    <w:r>
-      <w:rPr>
-        <w:b/>
-      </w:rPr>
-      <w:t xml:space="preserve">Basic </w:t>
+      <w:t xml:space="preserve"> - Basic </w:t>
     </w:r>
     <w:proofErr w:type="spellStart"/>
     <w:r>
